--- a/project 6.docx
+++ b/project 6.docx
@@ -3,35 +3,21 @@
 <w:document xmlns:wpc="http://schemas.microsoft.com/office/word/2010/wordprocessingCanvas" xmlns:cx="http://schemas.microsoft.com/office/drawing/2014/chartex" xmlns:cx1="http://schemas.microsoft.com/office/drawing/2015/9/8/chartex" xmlns:mc="http://schemas.openxmlformats.org/markup-compatibility/2006" xmlns:o="urn:schemas-microsoft-com:office:office" xmlns:r="http://schemas.openxmlformats.org/officeDocument/2006/relationships" xmlns:m="http://schemas.openxmlformats.org/officeDocument/2006/math" xmlns:v="urn:schemas-microsoft-com:vml" xmlns:wp14="http://schemas.microsoft.com/office/word/2010/wordprocessingDrawing" xmlns:wp="http://schemas.openxmlformats.org/drawingml/2006/wordprocessingDrawing" xmlns:w10="urn:schemas-microsoft-com:office:word" xmlns:w="http://schemas.openxmlformats.org/wordprocessingml/2006/main" xmlns:w14="http://schemas.microsoft.com/office/word/2010/wordml" xmlns:w15="http://schemas.microsoft.com/office/word/2012/wordml" xmlns:w16se="http://schemas.microsoft.com/office/word/2015/wordml/symex" xmlns:wpg="http://schemas.microsoft.com/office/word/2010/wordprocessingGroup" xmlns:wpi="http://schemas.microsoft.com/office/word/2010/wordprocessingInk" xmlns:wne="http://schemas.microsoft.com/office/word/2006/wordml" xmlns:wps="http://schemas.microsoft.com/office/word/2010/wordprocessingShape" mc:Ignorable="w14 w15 w16se wp14">
   <w:body>
     <w:p>
-      <w:pPr>
-        <w:rPr>
-          <w:noProof/>
-        </w:rPr>
-      </w:pPr>
+      <w:r>
+        <w:t>6)</w:t>
+      </w:r>
     </w:p>
     <w:p>
-      <w:pPr>
-        <w:rPr>
-          <w:noProof/>
-        </w:rPr>
-      </w:pPr>
-    </w:p>
-    <w:p>
-      <w:pPr>
-        <w:rPr>
-          <w:noProof/>
-        </w:rPr>
-      </w:pPr>
       <w:r>
         <w:rPr>
           <w:noProof/>
-          <w:lang w:eastAsia="en-IN"/>
+          <w:lang w:val="en-IN" w:eastAsia="en-IN" w:bidi="ar-SA"/>
         </w:rPr>
         <w:drawing>
-          <wp:inline distT="0" distB="0" distL="0" distR="0" wp14:anchorId="3C3A5493" wp14:editId="24CB4FD0">
-            <wp:extent cx="5689600" cy="2940050"/>
-            <wp:effectExtent l="0" t="0" r="6350" b="0"/>
-            <wp:docPr id="2134484832" name="Picture 2"/>
+          <wp:inline distT="0" distB="0" distL="0" distR="0" wp14:anchorId="67FB41C5" wp14:editId="2D171236">
+            <wp:extent cx="5768340" cy="2567940"/>
+            <wp:effectExtent l="0" t="0" r="0" b="0"/>
+            <wp:docPr id="1" name="Picture 1"/>
             <wp:cNvGraphicFramePr>
               <a:graphicFrameLocks xmlns:a="http://schemas.openxmlformats.org/drawingml/2006/main" noChangeAspect="1"/>
             </wp:cNvGraphicFramePr>
@@ -39,28 +25,25 @@
               <a:graphicData uri="http://schemas.openxmlformats.org/drawingml/2006/picture">
                 <pic:pic xmlns:pic="http://schemas.openxmlformats.org/drawingml/2006/picture">
                   <pic:nvPicPr>
-                    <pic:cNvPr id="2134484832" name="Picture 2134484832"/>
-                    <pic:cNvPicPr/>
+                    <pic:cNvPr id="0" name="Picture 1"/>
+                    <pic:cNvPicPr>
+                      <a:picLocks noChangeAspect="1" noChangeArrowheads="1"/>
+                    </pic:cNvPicPr>
                   </pic:nvPicPr>
                   <pic:blipFill rotWithShape="1">
-                    <a:blip r:embed="rId4" cstate="print">
-                      <a:extLst>
-                        <a:ext uri="{28A0092B-C50C-407E-A947-70E740481C1C}">
-                          <a14:useLocalDpi xmlns:a14="http://schemas.microsoft.com/office/drawing/2010/main" val="0"/>
-                        </a:ext>
-                      </a:extLst>
-                    </a:blip>
-                    <a:srcRect r="554" b="8642"/>
+                    <a:blip r:embed="rId4" cstate="print"/>
+                    <a:srcRect l="-770" t="14815" r="3718" b="8376"/>
                     <a:stretch/>
                   </pic:blipFill>
                   <pic:spPr bwMode="auto">
                     <a:xfrm>
                       <a:off x="0" y="0"/>
-                      <a:ext cx="5689600" cy="2940050"/>
+                      <a:ext cx="5768340" cy="2567940"/>
                     </a:xfrm>
                     <a:prstGeom prst="rect">
                       <a:avLst/>
                     </a:prstGeom>
+                    <a:noFill/>
                     <a:ln>
                       <a:noFill/>
                     </a:ln>
@@ -78,37 +61,16 @@
       </w:r>
     </w:p>
     <w:p>
-      <w:pPr>
-        <w:rPr>
-          <w:noProof/>
-        </w:rPr>
-      </w:pPr>
-    </w:p>
-    <w:p>
-      <w:pPr>
-        <w:rPr>
-          <w:noProof/>
-        </w:rPr>
-      </w:pPr>
-    </w:p>
-    <w:p>
-      <w:pPr>
-        <w:rPr>
-          <w:noProof/>
-        </w:rPr>
-      </w:pPr>
-    </w:p>
-    <w:p>
       <w:r>
         <w:rPr>
           <w:noProof/>
-          <w:lang w:eastAsia="en-IN"/>
+          <w:lang w:val="en-IN" w:eastAsia="en-IN" w:bidi="ar-SA"/>
         </w:rPr>
         <w:drawing>
-          <wp:inline distT="0" distB="0" distL="0" distR="0" wp14:anchorId="26C1B22F" wp14:editId="6FDD83D2">
-            <wp:extent cx="5731510" cy="3682365"/>
-            <wp:effectExtent l="0" t="0" r="2540" b="0"/>
-            <wp:docPr id="1753076517" name="Picture 1"/>
+          <wp:inline distT="0" distB="0" distL="0" distR="0" wp14:anchorId="69226DD1" wp14:editId="68DBE0B6">
+            <wp:extent cx="5920740" cy="2545080"/>
+            <wp:effectExtent l="0" t="0" r="0" b="0"/>
+            <wp:docPr id="4" name="Picture 4"/>
             <wp:cNvGraphicFramePr>
               <a:graphicFrameLocks xmlns:a="http://schemas.openxmlformats.org/drawingml/2006/main" noChangeAspect="1"/>
             </wp:cNvGraphicFramePr>
@@ -116,29 +78,87 @@
               <a:graphicData uri="http://schemas.openxmlformats.org/drawingml/2006/picture">
                 <pic:pic xmlns:pic="http://schemas.openxmlformats.org/drawingml/2006/picture">
                   <pic:nvPicPr>
-                    <pic:cNvPr id="1753076517" name="Picture 1753076517"/>
-                    <pic:cNvPicPr/>
+                    <pic:cNvPr id="0" name="Picture 4"/>
+                    <pic:cNvPicPr>
+                      <a:picLocks noChangeAspect="1" noChangeArrowheads="1"/>
+                    </pic:cNvPicPr>
                   </pic:nvPicPr>
-                  <pic:blipFill>
-                    <a:blip r:embed="rId5">
-                      <a:extLst>
-                        <a:ext uri="{28A0092B-C50C-407E-A947-70E740481C1C}">
-                          <a14:useLocalDpi xmlns:a14="http://schemas.microsoft.com/office/drawing/2010/main" val="0"/>
-                        </a:ext>
-                      </a:extLst>
-                    </a:blip>
-                    <a:stretch>
-                      <a:fillRect/>
-                    </a:stretch>
+                  <pic:blipFill rotWithShape="1">
+                    <a:blip r:embed="rId5" cstate="print"/>
+                    <a:srcRect l="-2693" t="15499" r="3077" b="8375"/>
+                    <a:stretch/>
                   </pic:blipFill>
-                  <pic:spPr>
+                  <pic:spPr bwMode="auto">
                     <a:xfrm>
                       <a:off x="0" y="0"/>
-                      <a:ext cx="5731510" cy="3682365"/>
+                      <a:ext cx="5920740" cy="2545080"/>
                     </a:xfrm>
                     <a:prstGeom prst="rect">
                       <a:avLst/>
                     </a:prstGeom>
+                    <a:noFill/>
+                    <a:ln>
+                      <a:noFill/>
+                    </a:ln>
+                    <a:extLst>
+                      <a:ext uri="{53640926-AAD7-44D8-BBD7-CCE9431645EC}">
+                        <a14:shadowObscured xmlns:a14="http://schemas.microsoft.com/office/drawing/2010/main"/>
+                      </a:ext>
+                    </a:extLst>
+                  </pic:spPr>
+                </pic:pic>
+              </a:graphicData>
+            </a:graphic>
+          </wp:inline>
+        </w:drawing>
+      </w:r>
+    </w:p>
+    <w:p>
+      <w:r>
+        <w:rPr>
+          <w:noProof/>
+          <w:lang w:val="en-IN" w:eastAsia="en-IN" w:bidi="ar-SA"/>
+        </w:rPr>
+        <w:lastRenderedPageBreak/>
+        <w:drawing>
+          <wp:inline distT="0" distB="0" distL="0" distR="0" wp14:anchorId="564894A3" wp14:editId="397B07FC">
+            <wp:extent cx="5913120" cy="2674620"/>
+            <wp:effectExtent l="0" t="0" r="0" b="0"/>
+            <wp:docPr id="7" name="Picture 7"/>
+            <wp:cNvGraphicFramePr>
+              <a:graphicFrameLocks xmlns:a="http://schemas.openxmlformats.org/drawingml/2006/main" noChangeAspect="1"/>
+            </wp:cNvGraphicFramePr>
+            <a:graphic xmlns:a="http://schemas.openxmlformats.org/drawingml/2006/main">
+              <a:graphicData uri="http://schemas.openxmlformats.org/drawingml/2006/picture">
+                <pic:pic xmlns:pic="http://schemas.openxmlformats.org/drawingml/2006/picture">
+                  <pic:nvPicPr>
+                    <pic:cNvPr id="0" name="Picture 7"/>
+                    <pic:cNvPicPr>
+                      <a:picLocks noChangeAspect="1" noChangeArrowheads="1"/>
+                    </pic:cNvPicPr>
+                  </pic:nvPicPr>
+                  <pic:blipFill rotWithShape="1">
+                    <a:blip r:embed="rId6" cstate="print"/>
+                    <a:srcRect l="-3204" t="14586" r="3718" b="5414"/>
+                    <a:stretch/>
+                  </pic:blipFill>
+                  <pic:spPr bwMode="auto">
+                    <a:xfrm>
+                      <a:off x="0" y="0"/>
+                      <a:ext cx="5913120" cy="2674620"/>
+                    </a:xfrm>
+                    <a:prstGeom prst="rect">
+                      <a:avLst/>
+                    </a:prstGeom>
+                    <a:noFill/>
+                    <a:ln>
+                      <a:noFill/>
+                    </a:ln>
+                    <a:extLst>
+                      <a:ext uri="{53640926-AAD7-44D8-BBD7-CCE9431645EC}">
+                        <a14:shadowObscured xmlns:a14="http://schemas.microsoft.com/office/drawing/2010/main"/>
+                      </a:ext>
+                    </a:extLst>
                   </pic:spPr>
                 </pic:pic>
               </a:graphicData>
@@ -152,7 +172,7 @@
       <w:bookmarkEnd w:id="0"/>
     </w:p>
     <w:sectPr>
-      <w:pgSz w:w="11906" w:h="16838"/>
+      <w:pgSz w:w="12240" w:h="15840"/>
       <w:pgMar w:top="1440" w:right="1440" w:bottom="1440" w:left="1440" w:header="708" w:footer="708" w:gutter="0"/>
       <w:cols w:space="708"/>
       <w:docGrid w:linePitch="360"/>
@@ -554,10 +574,13 @@
   <w:style w:type="paragraph" w:default="1" w:styleId="Normal">
     <w:name w:val="Normal"/>
     <w:qFormat/>
-    <w:rsid w:val="00162F2C"/>
+    <w:rsid w:val="00ED2AC4"/>
+    <w:pPr>
+      <w:spacing w:after="200" w:line="276" w:lineRule="auto"/>
+    </w:pPr>
     <w:rPr>
-      <w:kern w:val="2"/>
-      <w14:ligatures w14:val="standardContextual"/>
+      <w:rFonts w:cs="Gautami"/>
+      <w:lang w:val="en-US" w:bidi="te-IN"/>
     </w:rPr>
   </w:style>
   <w:style w:type="character" w:default="1" w:styleId="DefaultParagraphFont">
